--- a/EdatP09/Informe P04.docx
+++ b/EdatP09/Informe P04.docx
@@ -2,6 +2,8 @@
 <file path=word/document.xml><?xml version="1.0" encoding="utf-8"?>
 <w:document xmlns:wpc="http://schemas.microsoft.com/office/word/2010/wordprocessingCanvas" xmlns:cx="http://schemas.microsoft.com/office/drawing/2014/chartex" xmlns:cx1="http://schemas.microsoft.com/office/drawing/2015/9/8/chartex" xmlns:cx2="http://schemas.microsoft.com/office/drawing/2015/10/21/chartex" xmlns:cx3="http://schemas.microsoft.com/office/drawing/2016/5/9/chartex" xmlns:cx4="http://schemas.microsoft.com/office/drawing/2016/5/10/chartex" xmlns:cx5="http://schemas.microsoft.com/office/drawing/2016/5/11/chartex" xmlns:cx6="http://schemas.microsoft.com/office/drawing/2016/5/12/chartex" xmlns:cx7="http://schemas.microsoft.com/office/drawing/2016/5/13/chartex" xmlns:cx8="http://schemas.microsoft.com/office/drawing/2016/5/14/chartex" xmlns:mc="http://schemas.openxmlformats.org/markup-compatibility/2006" xmlns:aink="http://schemas.microsoft.com/office/drawing/2016/ink" xmlns:am3d="http://schemas.microsoft.com/office/drawing/2017/model3d" xmlns:o="urn:schemas-microsoft-com:office:office" xmlns:r="http://schemas.openxmlformats.org/officeDocument/2006/relationships" xmlns:m="http://schemas.openxmlformats.org/officeDocument/2006/math" xmlns:v="urn:schemas-microsoft-com:vml" xmlns:wp14="http://schemas.microsoft.com/office/word/2010/wordprocessingDrawing" xmlns:wp="http://schemas.openxmlformats.org/drawingml/2006/wordprocessingDrawing" xmlns:w10="urn:schemas-microsoft-com:office:word" xmlns:w="http://schemas.openxmlformats.org/wordprocessingml/2006/main" xmlns:w14="http://schemas.microsoft.com/office/word/2010/wordml" xmlns:w15="http://schemas.microsoft.com/office/word/2012/wordml" xmlns:w16cid="http://schemas.microsoft.com/office/word/2016/wordml/cid" xmlns:w16se="http://schemas.microsoft.com/office/word/2015/wordml/symex" xmlns:wpg="http://schemas.microsoft.com/office/word/2010/wordprocessingGroup" xmlns:wpi="http://schemas.microsoft.com/office/word/2010/wordprocessingInk" xmlns:wne="http://schemas.microsoft.com/office/word/2006/wordml" xmlns:wps="http://schemas.microsoft.com/office/word/2010/wordprocessingShape" mc:Ignorable="w14 w15 w16se w16cid wp14">
   <w:body>
+    <w:bookmarkStart w:id="0" w:name="_GoBack" w:displacedByCustomXml="next"/>
+    <w:bookmarkEnd w:id="0" w:displacedByCustomXml="next"/>
     <w:sdt>
       <w:sdtPr>
         <w:id w:val="1555738329"/>
@@ -253,27 +255,7 @@
                                         <w:sz w:val="24"/>
                                         <w:szCs w:val="24"/>
                                       </w:rPr>
-                                      <w:t xml:space="preserve">Alejandro </w:t>
-                                    </w:r>
-                                    <w:proofErr w:type="gramStart"/>
-                                    <w:r>
-                                      <w:rPr>
-                                        <w:caps/>
-                                        <w:color w:val="5B9BD5" w:themeColor="accent5"/>
-                                        <w:sz w:val="24"/>
-                                        <w:szCs w:val="24"/>
-                                      </w:rPr>
-                                      <w:t>Ortega;Jorge</w:t>
-                                    </w:r>
-                                    <w:proofErr w:type="gramEnd"/>
-                                    <w:r>
-                                      <w:rPr>
-                                        <w:caps/>
-                                        <w:color w:val="5B9BD5" w:themeColor="accent5"/>
-                                        <w:sz w:val="24"/>
-                                        <w:szCs w:val="24"/>
-                                      </w:rPr>
-                                      <w:t xml:space="preserve"> Ruiz</w:t>
+                                      <w:t>Alejandro Ortega;Jorge Ruiz</w:t>
                                     </w:r>
                                   </w:p>
                                 </w:sdtContent>
@@ -417,27 +399,7 @@
                                   <w:sz w:val="24"/>
                                   <w:szCs w:val="24"/>
                                 </w:rPr>
-                                <w:t xml:space="preserve">Alejandro </w:t>
-                              </w:r>
-                              <w:proofErr w:type="gramStart"/>
-                              <w:r>
-                                <w:rPr>
-                                  <w:caps/>
-                                  <w:color w:val="5B9BD5" w:themeColor="accent5"/>
-                                  <w:sz w:val="24"/>
-                                  <w:szCs w:val="24"/>
-                                </w:rPr>
-                                <w:t>Ortega;Jorge</w:t>
-                              </w:r>
-                              <w:proofErr w:type="gramEnd"/>
-                              <w:r>
-                                <w:rPr>
-                                  <w:caps/>
-                                  <w:color w:val="5B9BD5" w:themeColor="accent5"/>
-                                  <w:sz w:val="24"/>
-                                  <w:szCs w:val="24"/>
-                                </w:rPr>
-                                <w:t xml:space="preserve"> Ruiz</w:t>
+                                <w:t>Alejandro Ortega;Jorge Ruiz</w:t>
                               </w:r>
                             </w:p>
                           </w:sdtContent>
@@ -1829,8 +1791,6 @@
             <w:fldChar w:fldCharType="end"/>
           </w:r>
         </w:p>
-        <w:bookmarkStart w:id="0" w:name="_GoBack" w:displacedByCustomXml="next"/>
-        <w:bookmarkEnd w:id="0" w:displacedByCustomXml="next"/>
       </w:sdtContent>
     </w:sdt>
     <w:p>
@@ -1959,17 +1919,12 @@
       </w:pPr>
       <w:bookmarkStart w:id="3" w:name="_Toc40485176"/>
       <w:proofErr w:type="spellStart"/>
-      <w:proofErr w:type="gramStart"/>
       <w:r>
         <w:t>ArbolAVL</w:t>
       </w:r>
       <w:proofErr w:type="spellEnd"/>
       <w:r>
-        <w:t>(</w:t>
-      </w:r>
-      <w:proofErr w:type="gramEnd"/>
-      <w:r>
-        <w:t>)</w:t>
+        <w:t>()</w:t>
       </w:r>
       <w:bookmarkEnd w:id="3"/>
     </w:p>
@@ -2007,21 +1962,12 @@
       <w:r>
         <w:t xml:space="preserve">complejidad de </w:t>
       </w:r>
-      <w:proofErr w:type="gramStart"/>
-      <w:r>
-        <w:rPr>
-          <w:b/>
-          <w:bCs/>
-        </w:rPr>
-        <w:t>O(</w:t>
-      </w:r>
-      <w:proofErr w:type="gramEnd"/>
-      <w:r>
-        <w:rPr>
-          <w:b/>
-          <w:bCs/>
-        </w:rPr>
-        <w:t>1).</w:t>
+      <w:r>
+        <w:rPr>
+          <w:b/>
+          <w:bCs/>
+        </w:rPr>
+        <w:t>O(1).</w:t>
       </w:r>
     </w:p>
     <w:p>
@@ -2030,17 +1976,12 @@
       </w:pPr>
       <w:bookmarkStart w:id="4" w:name="_Toc40485177"/>
       <w:proofErr w:type="spellStart"/>
-      <w:proofErr w:type="gramStart"/>
       <w:r>
         <w:t>reequilibrioAVL</w:t>
       </w:r>
       <w:proofErr w:type="spellEnd"/>
       <w:r>
-        <w:t>(</w:t>
-      </w:r>
-      <w:proofErr w:type="gramEnd"/>
-      <w:r>
-        <w:t>Nodo)</w:t>
+        <w:t>(Nodo)</w:t>
       </w:r>
       <w:bookmarkEnd w:id="4"/>
     </w:p>
@@ -2058,17 +1999,12 @@
         <w:t xml:space="preserve">a la función </w:t>
       </w:r>
       <w:proofErr w:type="spellStart"/>
-      <w:proofErr w:type="gramStart"/>
       <w:r>
         <w:t>calcFactorDesequilibrio</w:t>
       </w:r>
       <w:proofErr w:type="spellEnd"/>
       <w:r>
-        <w:t>(</w:t>
-      </w:r>
-      <w:proofErr w:type="gramEnd"/>
-      <w:r>
-        <w:t>)</w:t>
+        <w:t>()</w:t>
       </w:r>
       <w:r>
         <w:t xml:space="preserve"> y realiza rotaciones.</w:t>
@@ -2120,19 +2056,50 @@
         <w:pStyle w:val="Ttulo2"/>
       </w:pPr>
       <w:bookmarkStart w:id="5" w:name="_Toc40485178"/>
+      <w:r>
+        <w:t>add(E)</w:t>
+      </w:r>
+      <w:bookmarkEnd w:id="5"/>
+    </w:p>
+    <w:p>
+      <w:r>
+        <w:t xml:space="preserve">Utiliza el método </w:t>
+      </w:r>
       <w:proofErr w:type="spellStart"/>
       <w:r>
-        <w:t>add</w:t>
+        <w:rPr>
+          <w:b/>
+          <w:bCs/>
+        </w:rPr>
+        <w:t>super.add</w:t>
       </w:r>
       <w:proofErr w:type="spellEnd"/>
       <w:r>
+        <w:rPr>
+          <w:b/>
+          <w:bCs/>
+        </w:rPr>
         <w:t>(E)</w:t>
       </w:r>
-      <w:bookmarkEnd w:id="5"/>
-    </w:p>
-    <w:p>
-      <w:r>
-        <w:t xml:space="preserve">Utiliza el método </w:t>
+      <w:r>
+        <w:rPr>
+          <w:b/>
+          <w:bCs/>
+        </w:rPr>
+        <w:t xml:space="preserve">, </w:t>
+      </w:r>
+      <w:r>
+        <w:t>y dicho método utiliza la búsqueda binaria.</w:t>
+      </w:r>
+    </w:p>
+    <w:p>
+      <w:r>
+        <w:t>La búsqueda binaria tiene una complejidad media de O(log(n)).</w:t>
+      </w:r>
+    </w:p>
+    <w:p>
+      <w:r>
+        <w:t xml:space="preserve">Nuestra implementación utiliza el método </w:t>
       </w:r>
       <w:proofErr w:type="spellStart"/>
       <w:r>
@@ -2140,7 +2107,7 @@
           <w:b/>
           <w:bCs/>
         </w:rPr>
-        <w:t>super.add</w:t>
+        <w:t>reequilibrioAVL</w:t>
       </w:r>
       <w:proofErr w:type="spellEnd"/>
       <w:r>
@@ -2148,52 +2115,7 @@
           <w:b/>
           <w:bCs/>
         </w:rPr>
-        <w:t>(E)</w:t>
-      </w:r>
-      <w:r>
-        <w:rPr>
-          <w:b/>
-          <w:bCs/>
-        </w:rPr>
-        <w:t xml:space="preserve">, </w:t>
-      </w:r>
-      <w:r>
-        <w:t>y dicho método utiliza la búsqueda binaria.</w:t>
-      </w:r>
-    </w:p>
-    <w:p>
-      <w:r>
-        <w:t>La búsqueda binaria tiene una complejidad media de O(log(n)).</w:t>
-      </w:r>
-    </w:p>
-    <w:p>
-      <w:r>
-        <w:t xml:space="preserve">Nuestra implementación utiliza el método </w:t>
-      </w:r>
-      <w:proofErr w:type="spellStart"/>
-      <w:proofErr w:type="gramStart"/>
-      <w:r>
-        <w:rPr>
-          <w:b/>
-          <w:bCs/>
-        </w:rPr>
-        <w:t>reequilibrioAVL</w:t>
-      </w:r>
-      <w:proofErr w:type="spellEnd"/>
-      <w:r>
-        <w:rPr>
-          <w:b/>
-          <w:bCs/>
-        </w:rPr>
-        <w:t>(</w:t>
-      </w:r>
-      <w:proofErr w:type="gramEnd"/>
-      <w:r>
-        <w:rPr>
-          <w:b/>
-          <w:bCs/>
-        </w:rPr>
-        <w:t>Nodo),</w:t>
+        <w:t>(Nodo),</w:t>
       </w:r>
       <w:r>
         <w:t xml:space="preserve"> el cual es llamado </w:t>
@@ -2226,85 +2148,70 @@
         <w:pStyle w:val="Ttulo2"/>
       </w:pPr>
       <w:bookmarkStart w:id="6" w:name="_Toc40485179"/>
+      <w:r>
+        <w:t>remove(E)</w:t>
+      </w:r>
+      <w:bookmarkEnd w:id="6"/>
+    </w:p>
+    <w:p>
+      <w:r>
+        <w:t xml:space="preserve">Llama a la función </w:t>
+      </w:r>
       <w:proofErr w:type="spellStart"/>
       <w:r>
+        <w:rPr>
+          <w:b/>
+          <w:bCs/>
+        </w:rPr>
+        <w:t>super.</w:t>
+      </w:r>
+      <w:r>
+        <w:rPr>
+          <w:b/>
+          <w:bCs/>
+        </w:rPr>
         <w:t>remove</w:t>
       </w:r>
       <w:proofErr w:type="spellEnd"/>
       <w:r>
+        <w:rPr>
+          <w:b/>
+          <w:bCs/>
+        </w:rPr>
         <w:t>(E)</w:t>
       </w:r>
-      <w:bookmarkEnd w:id="6"/>
-    </w:p>
-    <w:p>
-      <w:r>
-        <w:t xml:space="preserve">Llama a la función </w:t>
+      <w:r>
+        <w:rPr>
+          <w:b/>
+          <w:bCs/>
+        </w:rPr>
+        <w:t xml:space="preserve"> </w:t>
+      </w:r>
+      <w:r>
+        <w:t xml:space="preserve">y además </w:t>
+      </w:r>
+      <w:r>
+        <w:t xml:space="preserve">a la función </w:t>
       </w:r>
       <w:proofErr w:type="spellStart"/>
-      <w:proofErr w:type="gramStart"/>
-      <w:r>
-        <w:rPr>
-          <w:b/>
-          <w:bCs/>
-        </w:rPr>
-        <w:t>super.</w:t>
-      </w:r>
-      <w:r>
-        <w:rPr>
-          <w:b/>
-          <w:bCs/>
-        </w:rPr>
-        <w:t>remove</w:t>
+      <w:r>
+        <w:rPr>
+          <w:b/>
+          <w:bCs/>
+        </w:rPr>
+        <w:t>reequilibrioAVL</w:t>
       </w:r>
       <w:proofErr w:type="spellEnd"/>
-      <w:proofErr w:type="gramEnd"/>
-      <w:r>
-        <w:rPr>
-          <w:b/>
-          <w:bCs/>
-        </w:rPr>
-        <w:t>(E)</w:t>
-      </w:r>
-      <w:r>
-        <w:rPr>
-          <w:b/>
-          <w:bCs/>
-        </w:rPr>
+      <w:r>
         <w:t xml:space="preserve"> </w:t>
       </w:r>
       <w:r>
-        <w:t xml:space="preserve">y además </w:t>
-      </w:r>
-      <w:r>
-        <w:t xml:space="preserve">a la función </w:t>
-      </w:r>
-      <w:proofErr w:type="spellStart"/>
-      <w:r>
-        <w:rPr>
-          <w:b/>
-          <w:bCs/>
-        </w:rPr>
-        <w:t>reequilibrioAVL</w:t>
-      </w:r>
-      <w:proofErr w:type="spellEnd"/>
-      <w:r>
-        <w:t xml:space="preserve"> </w:t>
-      </w:r>
-      <w:r>
         <w:t>log(n) veces.</w:t>
       </w:r>
     </w:p>
     <w:p>
       <w:r>
-        <w:t xml:space="preserve">La complejidad del equilibrio es la misma que en el método </w:t>
-      </w:r>
-      <w:proofErr w:type="spellStart"/>
-      <w:r>
-        <w:t>add</w:t>
-      </w:r>
-      <w:proofErr w:type="spellEnd"/>
-      <w:r>
-        <w:t>(E) O(log(n))</w:t>
+        <w:t>La complejidad del equilibrio es la misma que en el método add(E) O(log(n))</w:t>
       </w:r>
     </w:p>
     <w:p>
@@ -2315,7 +2222,6 @@
         </w:rPr>
       </w:pPr>
       <w:proofErr w:type="spellStart"/>
-      <w:proofErr w:type="gramStart"/>
       <w:r>
         <w:t>super.</w:t>
       </w:r>
@@ -2323,7 +2229,6 @@
         <w:t>remove</w:t>
       </w:r>
       <w:proofErr w:type="spellEnd"/>
-      <w:proofErr w:type="gramEnd"/>
       <w:r>
         <w:t>(</w:t>
       </w:r>
@@ -2391,15 +2296,7 @@
         <w:t>Si aplicamos la regla de la suma con los dos métodos de nuestro</w:t>
       </w:r>
       <w:r>
-        <w:t xml:space="preserve"> </w:t>
-      </w:r>
-      <w:proofErr w:type="spellStart"/>
-      <w:r>
-        <w:t>remove</w:t>
-      </w:r>
-      <w:proofErr w:type="spellEnd"/>
-      <w:r>
-        <w:t xml:space="preserve"> es de </w:t>
+        <w:t xml:space="preserve"> remove es de </w:t>
       </w:r>
       <w:r>
         <w:rPr>
@@ -2415,6 +2312,7 @@
       </w:pPr>
       <w:bookmarkStart w:id="7" w:name="_Toc40485180"/>
       <w:r>
+        <w:lastRenderedPageBreak/>
         <w:t>pr</w:t>
       </w:r>
       <w:r>
@@ -2461,87 +2359,70 @@
           <w:b/>
           <w:bCs/>
         </w:rPr>
-        <w:t xml:space="preserve">mejor de </w:t>
+        <w:t>mejor de O(1)</w:t>
+      </w:r>
+      <w:r>
+        <w:t xml:space="preserve"> si el elemento a encontrar el primero</w:t>
+      </w:r>
+      <w:r>
+        <w:rPr>
+          <w:b/>
+          <w:bCs/>
+        </w:rPr>
+        <w:t xml:space="preserve">, </w:t>
+      </w:r>
+      <w:r>
+        <w:t xml:space="preserve">y una complejidad peor y promedio de </w:t>
+      </w:r>
+      <w:r>
+        <w:rPr>
+          <w:b/>
+          <w:bCs/>
+        </w:rPr>
+        <w:t>O(log(n))</w:t>
+      </w:r>
+      <w:r>
+        <w:t xml:space="preserve">. </w:t>
+      </w:r>
+    </w:p>
+    <w:p>
+      <w:r>
+        <w:t xml:space="preserve">El método buscar implementado tiene una </w:t>
+      </w:r>
+      <w:r>
+        <w:t>complejidad peor de O(n)</w:t>
+      </w:r>
+      <w:r>
+        <w:t xml:space="preserve"> (si todos los nodos cuelgan de la misma rama)</w:t>
+      </w:r>
+      <w:r>
+        <w:t xml:space="preserve">, pero </w:t>
+      </w:r>
+      <w:r>
+        <w:rPr>
+          <w:b/>
+          <w:bCs/>
+        </w:rPr>
+        <w:t>profundidad()</w:t>
+      </w:r>
+      <w:r>
+        <w:t xml:space="preserve"> se ejecuta con el </w:t>
+      </w:r>
+      <w:proofErr w:type="spellStart"/>
+      <w:r>
+        <w:t>árbolAVL</w:t>
+      </w:r>
+      <w:proofErr w:type="spellEnd"/>
+      <w:r>
+        <w:t xml:space="preserve">, por lo </w:t>
       </w:r>
       <w:proofErr w:type="gramStart"/>
       <w:r>
-        <w:rPr>
-          <w:b/>
-          <w:bCs/>
-        </w:rPr>
-        <w:t>O(</w:t>
+        <w:t>que</w:t>
       </w:r>
       <w:proofErr w:type="gramEnd"/>
       <w:r>
-        <w:rPr>
-          <w:b/>
-          <w:bCs/>
-        </w:rPr>
-        <w:t>1)</w:t>
-      </w:r>
-      <w:r>
-        <w:t xml:space="preserve"> si el elemento a encontrar el primero</w:t>
-      </w:r>
-      <w:r>
-        <w:rPr>
-          <w:b/>
-          <w:bCs/>
-        </w:rPr>
-        <w:t xml:space="preserve">, </w:t>
-      </w:r>
-      <w:r>
-        <w:t xml:space="preserve">y una complejidad peor y promedio de </w:t>
-      </w:r>
-      <w:r>
-        <w:rPr>
-          <w:b/>
-          <w:bCs/>
-        </w:rPr>
-        <w:t>O(log(n))</w:t>
-      </w:r>
-      <w:r>
-        <w:t xml:space="preserve">. </w:t>
-      </w:r>
-    </w:p>
-    <w:p>
-      <w:r>
-        <w:t xml:space="preserve">El método buscar implementado tiene una </w:t>
-      </w:r>
-      <w:r>
-        <w:t>complejidad peor de O(n)</w:t>
-      </w:r>
-      <w:r>
-        <w:t xml:space="preserve"> (si todos los nodos cuelgan de la misma rama)</w:t>
-      </w:r>
-      <w:r>
-        <w:t xml:space="preserve">, pero </w:t>
-      </w:r>
-      <w:proofErr w:type="gramStart"/>
-      <w:r>
-        <w:rPr>
-          <w:b/>
-          <w:bCs/>
-        </w:rPr>
-        <w:t>profundidad(</w:t>
-      </w:r>
-      <w:proofErr w:type="gramEnd"/>
-      <w:r>
-        <w:rPr>
-          <w:b/>
-          <w:bCs/>
-        </w:rPr>
-        <w:t>)</w:t>
-      </w:r>
-      <w:r>
-        <w:t xml:space="preserve"> se ejecuta con el </w:t>
-      </w:r>
-      <w:proofErr w:type="spellStart"/>
-      <w:r>
-        <w:t>árbolAVL</w:t>
-      </w:r>
-      <w:proofErr w:type="spellEnd"/>
-      <w:r>
-        <w:t xml:space="preserve">, por lo que al tener el árbol siempre </w:t>
+        <w:t xml:space="preserve"> al tener el árbol siempre </w:t>
       </w:r>
       <w:r>
         <w:t>equilibrado</w:t>
@@ -2559,15 +2440,7 @@
         <w:t>altura(E)</w:t>
       </w:r>
       <w:r>
-        <w:t xml:space="preserve"> y </w:t>
-      </w:r>
-      <w:proofErr w:type="gramStart"/>
-      <w:r>
-        <w:t>altura(</w:t>
-      </w:r>
-      <w:proofErr w:type="gramEnd"/>
-      <w:r>
-        <w:t>Nodo)</w:t>
+        <w:t xml:space="preserve"> y altura(Nodo)</w:t>
       </w:r>
       <w:bookmarkEnd w:id="8"/>
     </w:p>
@@ -2642,18 +2515,12 @@
       </w:pPr>
       <w:bookmarkStart w:id="9" w:name="_Toc40485182"/>
       <w:proofErr w:type="spellStart"/>
-      <w:proofErr w:type="gramStart"/>
-      <w:r>
-        <w:lastRenderedPageBreak/>
+      <w:r>
         <w:t>alturaDer</w:t>
       </w:r>
       <w:proofErr w:type="spellEnd"/>
       <w:r>
-        <w:t>(</w:t>
-      </w:r>
-      <w:proofErr w:type="gramEnd"/>
-      <w:r>
-        <w:t xml:space="preserve">Nodo) y </w:t>
+        <w:t xml:space="preserve">(Nodo) y </w:t>
       </w:r>
       <w:proofErr w:type="spellStart"/>
       <w:r>
@@ -2712,42 +2579,35 @@
       </w:pPr>
       <w:bookmarkStart w:id="10" w:name="_Toc40485183"/>
       <w:proofErr w:type="spellStart"/>
-      <w:proofErr w:type="gramStart"/>
       <w:r>
         <w:t>calcFactorDesequilibrio</w:t>
       </w:r>
       <w:proofErr w:type="spellEnd"/>
       <w:r>
+        <w:t>()</w:t>
+      </w:r>
+      <w:bookmarkEnd w:id="10"/>
+    </w:p>
+    <w:p>
+      <w:r>
+        <w:t xml:space="preserve">Llama dos veces a la función </w:t>
+      </w:r>
+      <w:proofErr w:type="spellStart"/>
+      <w:r>
+        <w:rPr>
+          <w:b/>
+          <w:bCs/>
+        </w:rPr>
+        <w:t>alturaDer</w:t>
+      </w:r>
+      <w:proofErr w:type="spellEnd"/>
+      <w:r>
+        <w:rPr>
+          <w:b/>
+          <w:bCs/>
+        </w:rPr>
         <w:t>(</w:t>
       </w:r>
-      <w:proofErr w:type="gramEnd"/>
-      <w:r>
-        <w:t>)</w:t>
-      </w:r>
-      <w:bookmarkEnd w:id="10"/>
-    </w:p>
-    <w:p>
-      <w:r>
-        <w:t xml:space="preserve">Llama dos veces a la función </w:t>
-      </w:r>
-      <w:proofErr w:type="spellStart"/>
-      <w:proofErr w:type="gramStart"/>
-      <w:r>
-        <w:rPr>
-          <w:b/>
-          <w:bCs/>
-        </w:rPr>
-        <w:t>alturaDer</w:t>
-      </w:r>
-      <w:proofErr w:type="spellEnd"/>
-      <w:r>
-        <w:rPr>
-          <w:b/>
-          <w:bCs/>
-        </w:rPr>
-        <w:t>(</w:t>
-      </w:r>
-      <w:proofErr w:type="gramEnd"/>
       <w:r>
         <w:rPr>
           <w:b/>
@@ -2861,17 +2721,12 @@
         <w:t>Agrupamos los 4 métodos de rotaciones (</w:t>
       </w:r>
       <w:proofErr w:type="spellStart"/>
-      <w:proofErr w:type="gramStart"/>
       <w:r>
         <w:t>rotacionDerecha</w:t>
       </w:r>
       <w:proofErr w:type="spellEnd"/>
       <w:r>
-        <w:t>(</w:t>
-      </w:r>
-      <w:proofErr w:type="gramEnd"/>
-      <w:r>
-        <w:t xml:space="preserve">), </w:t>
+        <w:t xml:space="preserve">(), </w:t>
       </w:r>
       <w:proofErr w:type="spellStart"/>
       <w:r>
@@ -2906,21 +2761,12 @@
       <w:r>
         <w:t xml:space="preserve"> y hacen operaciones básicas, por lo que la complejidad algorítmica de estos métodos es de </w:t>
       </w:r>
-      <w:proofErr w:type="gramStart"/>
-      <w:r>
-        <w:rPr>
-          <w:b/>
-          <w:bCs/>
-        </w:rPr>
-        <w:t>O(</w:t>
-      </w:r>
-      <w:proofErr w:type="gramEnd"/>
-      <w:r>
-        <w:rPr>
-          <w:b/>
-          <w:bCs/>
-        </w:rPr>
-        <w:t>1)</w:t>
+      <w:r>
+        <w:rPr>
+          <w:b/>
+          <w:bCs/>
+        </w:rPr>
+        <w:t>O(1)</w:t>
       </w:r>
     </w:p>
     <w:p>
@@ -3000,21 +2846,12 @@
       <w:r>
         <w:t xml:space="preserve"> </w:t>
       </w:r>
-      <w:proofErr w:type="gramStart"/>
-      <w:r>
-        <w:rPr>
-          <w:b/>
-          <w:bCs/>
-        </w:rPr>
-        <w:t>O(</w:t>
-      </w:r>
-      <w:proofErr w:type="gramEnd"/>
-      <w:r>
-        <w:rPr>
-          <w:b/>
-          <w:bCs/>
-        </w:rPr>
-        <w:t>1).</w:t>
+      <w:r>
+        <w:rPr>
+          <w:b/>
+          <w:bCs/>
+        </w:rPr>
+        <w:t>O(1).</w:t>
       </w:r>
     </w:p>
     <w:p>
@@ -3023,17 +2860,12 @@
       </w:pPr>
       <w:bookmarkStart w:id="14" w:name="_Toc40485187"/>
       <w:proofErr w:type="spellStart"/>
-      <w:proofErr w:type="gramStart"/>
       <w:r>
         <w:t>inOrden</w:t>
       </w:r>
       <w:proofErr w:type="spellEnd"/>
       <w:r>
-        <w:t>(</w:t>
-      </w:r>
-      <w:proofErr w:type="gramEnd"/>
-      <w:r>
-        <w:t>)</w:t>
+        <w:t>()</w:t>
       </w:r>
       <w:bookmarkEnd w:id="14"/>
     </w:p>
@@ -3058,15 +2890,8 @@
     </w:p>
     <w:p>
       <w:r>
-        <w:t xml:space="preserve">El coste de recorrer todo el árbol es de O(n), y los accesos a la pila tienen un coste de </w:t>
-      </w:r>
-      <w:proofErr w:type="gramStart"/>
-      <w:r>
-        <w:t>O(</w:t>
-      </w:r>
-      <w:proofErr w:type="gramEnd"/>
-      <w:r>
-        <w:t>1). Como resultado, la complejidad de este método es de O(n).</w:t>
+        <w:lastRenderedPageBreak/>
+        <w:t>El coste de recorrer todo el árbol es de O(n), y los accesos a la pila tienen un coste de O(1). Como resultado, la complejidad de este método es de O(n).</w:t>
       </w:r>
     </w:p>
     <w:p>
@@ -3075,17 +2900,12 @@
       </w:pPr>
       <w:bookmarkStart w:id="15" w:name="_Toc40485188"/>
       <w:proofErr w:type="spellStart"/>
-      <w:proofErr w:type="gramStart"/>
       <w:r>
         <w:t>preOrden</w:t>
       </w:r>
       <w:proofErr w:type="spellEnd"/>
       <w:r>
-        <w:t>(</w:t>
-      </w:r>
-      <w:proofErr w:type="gramEnd"/>
-      <w:r>
-        <w:t>)</w:t>
+        <w:t>()</w:t>
       </w:r>
       <w:bookmarkEnd w:id="15"/>
     </w:p>
@@ -3111,17 +2931,12 @@
       </w:pPr>
       <w:bookmarkStart w:id="16" w:name="_Toc40485189"/>
       <w:proofErr w:type="spellStart"/>
-      <w:proofErr w:type="gramStart"/>
       <w:r>
         <w:t>posOrden</w:t>
       </w:r>
       <w:proofErr w:type="spellEnd"/>
       <w:r>
-        <w:t>(</w:t>
-      </w:r>
-      <w:proofErr w:type="gramEnd"/>
-      <w:r>
-        <w:t>)</w:t>
+        <w:t>()</w:t>
       </w:r>
       <w:bookmarkEnd w:id="16"/>
     </w:p>
@@ -3152,28 +2967,7 @@
         </w:rPr>
       </w:pPr>
       <w:r>
-        <w:t xml:space="preserve">Los métodos utilizados </w:t>
-      </w:r>
-      <w:proofErr w:type="gramStart"/>
-      <w:r>
-        <w:t>son .</w:t>
-      </w:r>
-      <w:proofErr w:type="spellStart"/>
-      <w:r>
-        <w:t>put</w:t>
-      </w:r>
-      <w:proofErr w:type="spellEnd"/>
-      <w:proofErr w:type="gramEnd"/>
-      <w:r>
-        <w:t>() y .</w:t>
-      </w:r>
-      <w:proofErr w:type="spellStart"/>
-      <w:r>
-        <w:t>containsKey</w:t>
-      </w:r>
-      <w:proofErr w:type="spellEnd"/>
-      <w:r>
-        <w:t xml:space="preserve">(), que tienen una complejidad de </w:t>
+        <w:t xml:space="preserve">Los métodos utilizados son .put() y .containsKey(), que tienen una complejidad de </w:t>
       </w:r>
       <w:r>
         <w:rPr>
@@ -4447,7 +4241,7 @@
 </file>
 
 <file path=customXml/itemProps2.xml><?xml version="1.0" encoding="utf-8"?>
-<ds:datastoreItem xmlns:ds="http://schemas.openxmlformats.org/officeDocument/2006/customXml" ds:itemID="{0B82ED5A-50A0-4E0D-8646-4687F189BF59}">
+<ds:datastoreItem xmlns:ds="http://schemas.openxmlformats.org/officeDocument/2006/customXml" ds:itemID="{71E502DF-A307-4C54-B0C8-9BEA673D0F88}">
   <ds:schemaRefs>
     <ds:schemaRef ds:uri="http://schemas.openxmlformats.org/officeDocument/2006/bibliography"/>
   </ds:schemaRefs>
